--- a/작업일지(전태준)/전태준 2주차 작업일지.docx
+++ b/작업일지(전태준)/전태준 2주차 작업일지.docx
@@ -491,12 +491,10 @@
         <w:shd w:val="clear" w:color="auto" w:fill="auto"/>
         <w:rPr>
           <w:caps w:val="off"/>
-          <w:lang w:eastAsia="ko-KR"/>
-          <w:rFonts w:ascii="Brutal_Regular" w:eastAsia="Brutal_Regular" w:hAnsi="Brutal_Regular" w:cs="Brutal_Regular" w:hint="eastAsia"/>
+          <w:rFonts w:ascii="Nanum Gothic" w:eastAsia="Nanum Gothic" w:hAnsi="Nanum Gothic" w:cs="Nanum Gothic"/>
           <w:b w:val="0"/>
           <w:i w:val="0"/>
-          <w:sz w:val="20"/>
-          <w:rtl w:val="off"/>
+          <w:sz w:val="22"/>
         </w:rPr>
       </w:pPr>
       <w:r>
@@ -531,7 +529,44 @@
           <w:sz w:val="20"/>
           <w:rtl w:val="off"/>
         </w:rPr>
-        <w:t xml:space="preserve"> 등 매크로 함수를 위에 붙여 놓은것을 사용해서 각각 클래스의 CDO를 구성합니다. </w:t>
+        <w:t xml:space="preserve"> 등 매크로 함수를 위에 붙여 놓은것을 사용해서 각각 클래스의 CDO(</w:t>
+      </w:r>
+      <w:r>
+        <w:rPr>
+          <w:caps w:val="off"/>
+          <w:rFonts w:ascii="Nanum Gothic" w:eastAsia="Nanum Gothic" w:hAnsi="Nanum Gothic" w:cs="Nanum Gothic"/>
+          <w:b w:val="0"/>
+          <w:i w:val="0"/>
+          <w:sz w:val="22"/>
+        </w:rPr>
+        <w:t>Class Default Object</w:t>
+      </w:r>
+    </w:p>
+    <w:p>
+      <w:pPr>
+        <w:ind w:firstLine="0"/>
+        <w:shd w:val="clear" w:color="auto" w:fill="auto"/>
+        <w:rPr>
+          <w:caps w:val="off"/>
+          <w:lang w:eastAsia="ko-KR"/>
+          <w:rFonts w:ascii="Brutal_Regular" w:eastAsia="Brutal_Regular" w:hAnsi="Brutal_Regular" w:cs="Brutal_Regular" w:hint="eastAsia"/>
+          <w:b w:val="0"/>
+          <w:i w:val="0"/>
+          <w:sz w:val="20"/>
+          <w:rtl w:val="off"/>
+        </w:rPr>
+      </w:pPr>
+      <w:r>
+        <w:rPr>
+          <w:caps w:val="off"/>
+          <w:lang w:eastAsia="ko-KR"/>
+          <w:rFonts w:ascii="Brutal_Regular" w:eastAsia="Brutal_Regular" w:hAnsi="Brutal_Regular" w:cs="Brutal_Regular"/>
+          <w:b w:val="0"/>
+          <w:i w:val="0"/>
+          <w:sz w:val="20"/>
+          <w:rtl w:val="off"/>
+        </w:rPr>
+        <w:t xml:space="preserve">)를 구성합니다. </w:t>
       </w:r>
     </w:p>
     <w:p>
@@ -885,17 +920,7 @@
                 <w:rFonts w:hint="eastAsia"/>
                 <w:rtl w:val="off"/>
               </w:rPr>
-              <w:t xml:space="preserve">로코모션하고 공격모션등을 구현했던것을 사용해서 충돌판정과 여러 기믹들 만들어보기/ </w:t>
-            </w:r>
-            <w:r>
-              <w:rPr>
-                <w:caps w:val="off"/>
-                <w:rFonts w:ascii="Inter" w:eastAsia="Inter" w:hAnsi="Inter" w:cs="Inter"/>
-                <w:b w:val="0"/>
-                <w:i w:val="0"/>
-                <w:sz w:val="20"/>
-              </w:rPr>
-              <w:t xml:space="preserve">MeshUtilities </w:t>
+              <w:t xml:space="preserve">로코모션하고 공격모션등을 구현했던것을 사용해서 충돌판정과 여러 기믹들 만들어보기/ 엔진 초기화 </w:t>
             </w:r>
             <w:r>
               <w:rPr>
@@ -907,29 +932,7 @@
                 <w:sz w:val="20"/>
                 <w:rtl w:val="off"/>
               </w:rPr>
-              <w:t>와</w:t>
-            </w:r>
-            <w:r>
-              <w:rPr>
-                <w:caps w:val="off"/>
-                <w:rFonts w:ascii="Inter" w:eastAsia="Inter" w:hAnsi="Inter" w:cs="Inter"/>
-                <w:b w:val="0"/>
-                <w:i w:val="0"/>
-                <w:sz w:val="20"/>
-              </w:rPr>
-              <w:t xml:space="preserve"> KismetProceduralMesh</w:t>
-            </w:r>
-            <w:r>
-              <w:rPr>
-                <w:caps w:val="off"/>
-                <w:lang w:eastAsia="ko-KR"/>
-                <w:rFonts w:ascii="Inter" w:eastAsia="Inter" w:hAnsi="Inter" w:cs="Inter"/>
-                <w:b w:val="0"/>
-                <w:i w:val="0"/>
-                <w:sz w:val="20"/>
-                <w:rtl w:val="off"/>
-              </w:rPr>
-              <w:t xml:space="preserve"> 코드 보기</w:t>
+              <w:t>코드 보기</w:t>
             </w:r>
           </w:p>
           <w:p>
@@ -1144,22 +1147,22 @@
     <w:lsdException w:name="index 7" w:semiHidden="1" w:unhideWhenUsed="1"/>
     <w:lsdException w:name="index 8" w:semiHidden="1" w:unhideWhenUsed="1"/>
     <w:lsdException w:name="index 9" w:semiHidden="1" w:unhideWhenUsed="1"/>
-    <w:lsdException w:name="toc 1" w:semiHidden="1" w:uiPriority="6417" w:unhideWhenUsed="1"/>
-    <w:lsdException w:name="toc 2" w:semiHidden="1" w:uiPriority="6417" w:unhideWhenUsed="1"/>
-    <w:lsdException w:name="toc 3" w:semiHidden="1" w:uiPriority="6417" w:unhideWhenUsed="1"/>
-    <w:lsdException w:name="toc 4" w:semiHidden="1" w:uiPriority="6417" w:unhideWhenUsed="1"/>
-    <w:lsdException w:name="toc 5" w:semiHidden="1" w:uiPriority="6417" w:unhideWhenUsed="1"/>
-    <w:lsdException w:name="toc 6" w:semiHidden="1" w:uiPriority="6417" w:unhideWhenUsed="1"/>
-    <w:lsdException w:name="toc 7" w:semiHidden="1" w:uiPriority="6417" w:unhideWhenUsed="1"/>
-    <w:lsdException w:name="toc 8" w:semiHidden="1" w:uiPriority="6417" w:unhideWhenUsed="1"/>
-    <w:lsdException w:name="toc 9" w:semiHidden="1" w:uiPriority="6417" w:unhideWhenUsed="1"/>
+    <w:lsdException w:name="toc 1" w:semiHidden="1" w:uiPriority="153123" w:unhideWhenUsed="1"/>
+    <w:lsdException w:name="toc 2" w:semiHidden="1" w:uiPriority="153123" w:unhideWhenUsed="1"/>
+    <w:lsdException w:name="toc 3" w:semiHidden="1" w:uiPriority="153123" w:unhideWhenUsed="1"/>
+    <w:lsdException w:name="toc 4" w:semiHidden="1" w:uiPriority="153123" w:unhideWhenUsed="1"/>
+    <w:lsdException w:name="toc 5" w:semiHidden="1" w:uiPriority="153123" w:unhideWhenUsed="1"/>
+    <w:lsdException w:name="toc 6" w:semiHidden="1" w:uiPriority="153123" w:unhideWhenUsed="1"/>
+    <w:lsdException w:name="toc 7" w:semiHidden="1" w:uiPriority="153123" w:unhideWhenUsed="1"/>
+    <w:lsdException w:name="toc 8" w:semiHidden="1" w:uiPriority="153123" w:unhideWhenUsed="1"/>
+    <w:lsdException w:name="toc 9" w:semiHidden="1" w:uiPriority="153123" w:unhideWhenUsed="1"/>
     <w:lsdException w:name="Normal Indent" w:semiHidden="1" w:unhideWhenUsed="1"/>
     <w:lsdException w:name="footnote text" w:semiHidden="1" w:unhideWhenUsed="1"/>
     <w:lsdException w:name="annotation text" w:semiHidden="1" w:unhideWhenUsed="1"/>
     <w:lsdException w:name="header" w:semiHidden="1" w:unhideWhenUsed="1"/>
     <w:lsdException w:name="footer" w:semiHidden="1" w:unhideWhenUsed="1"/>
     <w:lsdException w:name="index heading" w:semiHidden="1" w:unhideWhenUsed="1"/>
-    <w:lsdException w:name="caption" w:semiHidden="1" w:uiPriority="6407" w:unhideWhenUsed="1" w:qFormat="1"/>
+    <w:lsdException w:name="caption" w:semiHidden="1" w:uiPriority="153095" w:unhideWhenUsed="1" w:qFormat="1"/>
     <w:lsdException w:name="table of figures" w:semiHidden="1" w:unhideWhenUsed="1"/>
     <w:lsdException w:name="envelope address" w:semiHidden="1" w:unhideWhenUsed="1"/>
     <w:lsdException w:name="envelope return" w:semiHidden="1" w:unhideWhenUsed="1"/>
@@ -1187,7 +1190,7 @@
     <w:lsdException w:name="List Number 3" w:semiHidden="1" w:unhideWhenUsed="1"/>
     <w:lsdException w:name="List Number 4" w:semiHidden="1" w:unhideWhenUsed="1"/>
     <w:lsdException w:name="List Number 5" w:semiHidden="1" w:unhideWhenUsed="1"/>
-    <w:lsdException w:name="Title" w:uiPriority="304" w:qFormat="1"/>
+    <w:lsdException w:name="Title" w:uiPriority="1906" w:qFormat="1"/>
     <w:lsdException w:name="Closing" w:semiHidden="1" w:unhideWhenUsed="1"/>
     <w:lsdException w:name="Signature" w:semiHidden="1" w:unhideWhenUsed="1"/>
     <w:lsdException w:name="Default Paragraph Font" w:semiHidden="1" w:uiPriority="1" w:unhideWhenUsed="1"/>
@@ -1199,7 +1202,7 @@
     <w:lsdException w:name="List Continue 4" w:semiHidden="1" w:unhideWhenUsed="1"/>
     <w:lsdException w:name="List Continue 5" w:semiHidden="1" w:unhideWhenUsed="1"/>
     <w:lsdException w:name="Message Header" w:semiHidden="1" w:unhideWhenUsed="1"/>
-    <w:lsdException w:name="Subtitle" w:uiPriority="305" w:qFormat="1"/>
+    <w:lsdException w:name="Subtitle" w:uiPriority="1907" w:qFormat="1"/>
     <w:lsdException w:name="Salutation" w:semiHidden="1" w:unhideWhenUsed="1"/>
     <w:lsdException w:name="Date" w:semiHidden="1" w:unhideWhenUsed="1"/>
     <w:lsdException w:name="Body Text First Indent" w:semiHidden="1" w:unhideWhenUsed="1"/>
@@ -1212,8 +1215,8 @@
     <w:lsdException w:name="Block Text" w:semiHidden="1" w:unhideWhenUsed="1"/>
     <w:lsdException w:name="Hyperlink" w:semiHidden="1" w:unhideWhenUsed="1"/>
     <w:lsdException w:name="FollowedHyperlink" w:semiHidden="1" w:unhideWhenUsed="1"/>
-    <w:lsdException w:name="Strong" w:uiPriority="1906" w:qFormat="1"/>
-    <w:lsdException w:name="Emphasis" w:uiPriority="1634" w:qFormat="1"/>
+    <w:lsdException w:name="Strong" w:uiPriority="25606" w:qFormat="1"/>
+    <w:lsdException w:name="Emphasis" w:uiPriority="22148" w:qFormat="1"/>
     <w:lsdException w:name="Document Map" w:semiHidden="1" w:unhideWhenUsed="1"/>
     <w:lsdException w:name="Plain Text" w:semiHidden="1" w:unhideWhenUsed="1"/>
     <w:lsdException w:name="E-mail Signature" w:semiHidden="1" w:unhideWhenUsed="1"/>
@@ -1279,223 +1282,223 @@
     <w:lsdException w:name="Table Web 2" w:semiHidden="1" w:unhideWhenUsed="1"/>
     <w:lsdException w:name="Table Web 3" w:semiHidden="1" w:unhideWhenUsed="1"/>
     <w:lsdException w:name="Balloon Text" w:semiHidden="1" w:unhideWhenUsed="1"/>
-    <w:lsdException w:name="Table Grid" w:uiPriority="6417"/>
+    <w:lsdException w:name="Table Grid" w:uiPriority="153123"/>
     <w:lsdException w:name="Table Theme" w:semiHidden="1" w:unhideWhenUsed="1"/>
     <w:lsdException w:name="Placeholder Text" w:semiHidden="1"/>
     <w:lsdException w:name="No Spacing" w:uiPriority="1" w:qFormat="1"/>
-    <w:lsdException w:name="Light Shading" w:uiPriority="33570"/>
-    <w:lsdException w:name="Light List" w:uiPriority="33571"/>
-    <w:lsdException w:name="Light Grid" w:uiPriority="33572"/>
-    <w:lsdException w:name="Medium Shading 1" w:uiPriority="33573"/>
-    <w:lsdException w:name="Medium Shading 2" w:uiPriority="133192"/>
-    <w:lsdException w:name="Medium List 1" w:uiPriority="133193"/>
-    <w:lsdException w:name="Medium List 2" w:uiPriority="136530"/>
-    <w:lsdException w:name="Medium Grid 1" w:uiPriority="136531"/>
-    <w:lsdException w:name="Medium Grid 2" w:uiPriority="136562"/>
-    <w:lsdException w:name="Medium Grid 3" w:uiPriority="136563"/>
-    <w:lsdException w:name="Dark List" w:uiPriority="136786"/>
-    <w:lsdException w:name="Colorful Shading" w:uiPriority="136787"/>
-    <w:lsdException w:name="Colorful List" w:uiPriority="137064"/>
-    <w:lsdException w:name="Colorful Grid" w:uiPriority="137065"/>
-    <w:lsdException w:name="Light Shading Accent 1" w:uiPriority="33570"/>
-    <w:lsdException w:name="Light List Accent 1" w:uiPriority="33571"/>
-    <w:lsdException w:name="Light Grid Accent 1" w:uiPriority="33572"/>
-    <w:lsdException w:name="Medium Shading 1 Accent 1" w:uiPriority="33573"/>
-    <w:lsdException w:name="Medium Shading 2 Accent 1" w:uiPriority="133192"/>
-    <w:lsdException w:name="Medium List 1 Accent 1" w:uiPriority="133193"/>
+    <w:lsdException w:name="Light Shading" w:uiPriority="2163336"/>
+    <w:lsdException w:name="Light List" w:uiPriority="2163337"/>
+    <w:lsdException w:name="Light Grid" w:uiPriority="2163344"/>
+    <w:lsdException w:name="Medium Shading 1" w:uiPriority="2163345"/>
+    <w:lsdException w:name="Medium Shading 2" w:uiPriority="19232884"/>
+    <w:lsdException w:name="Medium List 1" w:uiPriority="19232885"/>
+    <w:lsdException w:name="Medium List 2" w:uiPriority="19337352"/>
+    <w:lsdException w:name="Medium Grid 1" w:uiPriority="19337353"/>
+    <w:lsdException w:name="Medium Grid 2" w:uiPriority="19337528"/>
+    <w:lsdException w:name="Medium Grid 3" w:uiPriority="19337529"/>
+    <w:lsdException w:name="Dark List" w:uiPriority="19338886"/>
+    <w:lsdException w:name="Colorful Shading" w:uiPriority="19338887"/>
+    <w:lsdException w:name="Colorful List" w:uiPriority="19347798"/>
+    <w:lsdException w:name="Colorful Grid" w:uiPriority="19347799"/>
+    <w:lsdException w:name="Light Shading Accent 1" w:uiPriority="2163336"/>
+    <w:lsdException w:name="Light List Accent 1" w:uiPriority="2163337"/>
+    <w:lsdException w:name="Light Grid Accent 1" w:uiPriority="2163344"/>
+    <w:lsdException w:name="Medium Shading 1 Accent 1" w:uiPriority="2163345"/>
+    <w:lsdException w:name="Medium Shading 2 Accent 1" w:uiPriority="19232884"/>
+    <w:lsdException w:name="Medium List 1 Accent 1" w:uiPriority="19232885"/>
     <w:lsdException w:name="Revision" w:semiHidden="1"/>
-    <w:lsdException w:name="List Paragraph" w:uiPriority="6406" w:qFormat="1"/>
-    <w:lsdException w:name="Quote" w:uiPriority="5171" w:qFormat="1"/>
-    <w:lsdException w:name="Intense Quote" w:uiPriority="5508" w:qFormat="1"/>
-    <w:lsdException w:name="Medium List 2 Accent 1" w:uiPriority="136530"/>
-    <w:lsdException w:name="Medium Grid 1 Accent 1" w:uiPriority="136531"/>
-    <w:lsdException w:name="Medium Grid 2 Accent 1" w:uiPriority="136562"/>
-    <w:lsdException w:name="Medium Grid 3 Accent 1" w:uiPriority="136563"/>
-    <w:lsdException w:name="Dark List Accent 1" w:uiPriority="136786"/>
-    <w:lsdException w:name="Colorful Shading Accent 1" w:uiPriority="136787"/>
-    <w:lsdException w:name="Colorful List Accent 1" w:uiPriority="137064"/>
-    <w:lsdException w:name="Colorful Grid Accent 1" w:uiPriority="137065"/>
-    <w:lsdException w:name="Light Shading Accent 2" w:uiPriority="33570"/>
-    <w:lsdException w:name="Light List Accent 2" w:uiPriority="33571"/>
-    <w:lsdException w:name="Light Grid Accent 2" w:uiPriority="33572"/>
-    <w:lsdException w:name="Medium Shading 1 Accent 2" w:uiPriority="33573"/>
-    <w:lsdException w:name="Medium Shading 2 Accent 2" w:uiPriority="133192"/>
-    <w:lsdException w:name="Medium List 1 Accent 2" w:uiPriority="133193"/>
-    <w:lsdException w:name="Medium List 2 Accent 2" w:uiPriority="136530"/>
-    <w:lsdException w:name="Medium Grid 1 Accent 2" w:uiPriority="136531"/>
-    <w:lsdException w:name="Medium Grid 2 Accent 2" w:uiPriority="136562"/>
-    <w:lsdException w:name="Medium Grid 3 Accent 2" w:uiPriority="136563"/>
-    <w:lsdException w:name="Dark List Accent 2" w:uiPriority="136786"/>
-    <w:lsdException w:name="Colorful Shading Accent 2" w:uiPriority="136787"/>
-    <w:lsdException w:name="Colorful List Accent 2" w:uiPriority="137064"/>
-    <w:lsdException w:name="Colorful Grid Accent 2" w:uiPriority="137065"/>
-    <w:lsdException w:name="Light Shading Accent 3" w:uiPriority="33570"/>
-    <w:lsdException w:name="Light List Accent 3" w:uiPriority="33571"/>
-    <w:lsdException w:name="Light Grid Accent 3" w:uiPriority="33572"/>
-    <w:lsdException w:name="Medium Shading 1 Accent 3" w:uiPriority="33573"/>
-    <w:lsdException w:name="Medium Shading 2 Accent 3" w:uiPriority="133192"/>
-    <w:lsdException w:name="Medium List 1 Accent 3" w:uiPriority="133193"/>
-    <w:lsdException w:name="Medium List 2 Accent 3" w:uiPriority="136530"/>
-    <w:lsdException w:name="Medium Grid 1 Accent 3" w:uiPriority="136531"/>
-    <w:lsdException w:name="Medium Grid 2 Accent 3" w:uiPriority="136562"/>
-    <w:lsdException w:name="Medium Grid 3 Accent 3" w:uiPriority="136563"/>
-    <w:lsdException w:name="Dark List Accent 3" w:uiPriority="136786"/>
-    <w:lsdException w:name="Colorful Shading Accent 3" w:uiPriority="136787"/>
-    <w:lsdException w:name="Colorful List Accent 3" w:uiPriority="137064"/>
-    <w:lsdException w:name="Colorful Grid Accent 3" w:uiPriority="137065"/>
-    <w:lsdException w:name="Light Shading Accent 4" w:uiPriority="33570"/>
-    <w:lsdException w:name="Light List Accent 4" w:uiPriority="33571"/>
-    <w:lsdException w:name="Light Grid Accent 4" w:uiPriority="33572"/>
-    <w:lsdException w:name="Medium Shading 1 Accent 4" w:uiPriority="33573"/>
-    <w:lsdException w:name="Medium Shading 2 Accent 4" w:uiPriority="133192"/>
-    <w:lsdException w:name="Medium List 1 Accent 4" w:uiPriority="133193"/>
-    <w:lsdException w:name="Medium List 2 Accent 4" w:uiPriority="136530"/>
-    <w:lsdException w:name="Medium Grid 1 Accent 4" w:uiPriority="136531"/>
-    <w:lsdException w:name="Medium Grid 2 Accent 4" w:uiPriority="136562"/>
-    <w:lsdException w:name="Medium Grid 3 Accent 4" w:uiPriority="136563"/>
-    <w:lsdException w:name="Dark List Accent 4" w:uiPriority="136786"/>
-    <w:lsdException w:name="Colorful Shading Accent 4" w:uiPriority="136787"/>
-    <w:lsdException w:name="Colorful List Accent 4" w:uiPriority="137064"/>
-    <w:lsdException w:name="Colorful Grid Accent 4" w:uiPriority="137065"/>
-    <w:lsdException w:name="Light Shading Accent 5" w:uiPriority="33570"/>
-    <w:lsdException w:name="Light List Accent 5" w:uiPriority="33571"/>
-    <w:lsdException w:name="Light Grid Accent 5" w:uiPriority="33572"/>
-    <w:lsdException w:name="Medium Shading 1 Accent 5" w:uiPriority="33573"/>
-    <w:lsdException w:name="Medium Shading 2 Accent 5" w:uiPriority="133192"/>
-    <w:lsdException w:name="Medium List 1 Accent 5" w:uiPriority="133193"/>
-    <w:lsdException w:name="Medium List 2 Accent 5" w:uiPriority="136530"/>
-    <w:lsdException w:name="Medium Grid 1 Accent 5" w:uiPriority="136531"/>
-    <w:lsdException w:name="Medium Grid 2 Accent 5" w:uiPriority="136562"/>
-    <w:lsdException w:name="Medium Grid 3 Accent 5" w:uiPriority="136563"/>
-    <w:lsdException w:name="Dark List Accent 5" w:uiPriority="136786"/>
-    <w:lsdException w:name="Colorful Shading Accent 5" w:uiPriority="136787"/>
-    <w:lsdException w:name="Colorful List Accent 5" w:uiPriority="137064"/>
-    <w:lsdException w:name="Colorful Grid Accent 5" w:uiPriority="137065"/>
-    <w:lsdException w:name="Light Shading Accent 6" w:uiPriority="33570"/>
-    <w:lsdException w:name="Light List Accent 6" w:uiPriority="33571"/>
-    <w:lsdException w:name="Light Grid Accent 6" w:uiPriority="33572"/>
-    <w:lsdException w:name="Medium Shading 1 Accent 6" w:uiPriority="33573"/>
-    <w:lsdException w:name="Medium Shading 2 Accent 6" w:uiPriority="133192"/>
-    <w:lsdException w:name="Medium List 1 Accent 6" w:uiPriority="133193"/>
-    <w:lsdException w:name="Medium List 2 Accent 6" w:uiPriority="136530"/>
-    <w:lsdException w:name="Medium Grid 1 Accent 6" w:uiPriority="136531"/>
-    <w:lsdException w:name="Medium Grid 2 Accent 6" w:uiPriority="136562"/>
-    <w:lsdException w:name="Medium Grid 3 Accent 6" w:uiPriority="136563"/>
-    <w:lsdException w:name="Dark List Accent 6" w:uiPriority="136786"/>
-    <w:lsdException w:name="Colorful Shading Accent 6" w:uiPriority="136787"/>
-    <w:lsdException w:name="Colorful List Accent 6" w:uiPriority="137064"/>
-    <w:lsdException w:name="Colorful Grid Accent 6" w:uiPriority="137065"/>
-    <w:lsdException w:name="Subtle Emphasis" w:uiPriority="775" w:qFormat="1"/>
-    <w:lsdException w:name="Intense Emphasis" w:uiPriority="1635" w:qFormat="1"/>
-    <w:lsdException w:name="Subtle Reference" w:uiPriority="5509" w:qFormat="1"/>
-    <w:lsdException w:name="Intense Reference" w:uiPriority="5684" w:qFormat="1"/>
-    <w:lsdException w:name="Book Title" w:uiPriority="5685" w:qFormat="1"/>
-    <w:lsdException w:name="Bibliography" w:semiHidden="1" w:uiPriority="6409" w:unhideWhenUsed="1"/>
-    <w:lsdException w:name="TOC Heading" w:semiHidden="1" w:uiPriority="6417" w:unhideWhenUsed="1" w:qFormat="1"/>
-    <w:lsdException w:name="Plain Table 1" w:uiPriority="20849"/>
-    <w:lsdException w:name="Plain Table 2" w:uiPriority="21552"/>
-    <w:lsdException w:name="Plain Table 3" w:uiPriority="21553"/>
-    <w:lsdException w:name="Plain Table 4" w:uiPriority="21572"/>
-    <w:lsdException w:name="Plain Table 5" w:uiPriority="21573"/>
-    <w:lsdException w:name="Grid Table Light" w:uiPriority="20848"/>
-    <w:lsdException w:name="Grid Table 1 Light" w:uiPriority="21652"/>
-    <w:lsdException w:name="Grid Table 2" w:uiPriority="21653"/>
-    <w:lsdException w:name="Grid Table 3" w:uiPriority="21768"/>
-    <w:lsdException w:name="Grid Table 4" w:uiPriority="21769"/>
-    <w:lsdException w:name="Grid Table 5 Dark" w:uiPriority="22148"/>
-    <w:lsdException w:name="Grid Table 6 Colorful" w:uiPriority="22149"/>
-    <w:lsdException w:name="Grid Table 7 Colorful" w:uiPriority="25606"/>
-    <w:lsdException w:name="Grid Table 1 Light Accent 1" w:uiPriority="21652"/>
-    <w:lsdException w:name="Grid Table 2 Accent 1" w:uiPriority="21653"/>
-    <w:lsdException w:name="Grid Table 3 Accent 1" w:uiPriority="21768"/>
-    <w:lsdException w:name="Grid Table 4 Accent 1" w:uiPriority="21769"/>
-    <w:lsdException w:name="Grid Table 5 Dark Accent 1" w:uiPriority="22148"/>
-    <w:lsdException w:name="Grid Table 6 Colorful Accent 1" w:uiPriority="22149"/>
-    <w:lsdException w:name="Grid Table 7 Colorful Accent 1" w:uiPriority="25606"/>
-    <w:lsdException w:name="Grid Table 1 Light Accent 2" w:uiPriority="21652"/>
-    <w:lsdException w:name="Grid Table 2 Accent 2" w:uiPriority="21653"/>
-    <w:lsdException w:name="Grid Table 3 Accent 2" w:uiPriority="21768"/>
-    <w:lsdException w:name="Grid Table 4 Accent 2" w:uiPriority="21769"/>
-    <w:lsdException w:name="Grid Table 5 Dark Accent 2" w:uiPriority="22148"/>
-    <w:lsdException w:name="Grid Table 6 Colorful Accent 2" w:uiPriority="22149"/>
-    <w:lsdException w:name="Grid Table 7 Colorful Accent 2" w:uiPriority="25606"/>
-    <w:lsdException w:name="Grid Table 1 Light Accent 3" w:uiPriority="21652"/>
-    <w:lsdException w:name="Grid Table 2 Accent 3" w:uiPriority="21653"/>
-    <w:lsdException w:name="Grid Table 3 Accent 3" w:uiPriority="21768"/>
-    <w:lsdException w:name="Grid Table 4 Accent 3" w:uiPriority="21769"/>
-    <w:lsdException w:name="Grid Table 5 Dark Accent 3" w:uiPriority="22148"/>
-    <w:lsdException w:name="Grid Table 6 Colorful Accent 3" w:uiPriority="22149"/>
-    <w:lsdException w:name="Grid Table 7 Colorful Accent 3" w:uiPriority="25606"/>
-    <w:lsdException w:name="Grid Table 1 Light Accent 4" w:uiPriority="21652"/>
-    <w:lsdException w:name="Grid Table 2 Accent 4" w:uiPriority="21653"/>
-    <w:lsdException w:name="Grid Table 3 Accent 4" w:uiPriority="21768"/>
-    <w:lsdException w:name="Grid Table 4 Accent 4" w:uiPriority="21769"/>
-    <w:lsdException w:name="Grid Table 5 Dark Accent 4" w:uiPriority="22148"/>
-    <w:lsdException w:name="Grid Table 6 Colorful Accent 4" w:uiPriority="22149"/>
-    <w:lsdException w:name="Grid Table 7 Colorful Accent 4" w:uiPriority="25606"/>
-    <w:lsdException w:name="Grid Table 1 Light Accent 5" w:uiPriority="21652"/>
-    <w:lsdException w:name="Grid Table 2 Accent 5" w:uiPriority="21653"/>
-    <w:lsdException w:name="Grid Table 3 Accent 5" w:uiPriority="21768"/>
-    <w:lsdException w:name="Grid Table 4 Accent 5" w:uiPriority="21769"/>
-    <w:lsdException w:name="Grid Table 5 Dark Accent 5" w:uiPriority="22148"/>
-    <w:lsdException w:name="Grid Table 6 Colorful Accent 5" w:uiPriority="22149"/>
-    <w:lsdException w:name="Grid Table 7 Colorful Accent 5" w:uiPriority="25606"/>
-    <w:lsdException w:name="Grid Table 1 Light Accent 6" w:uiPriority="21652"/>
-    <w:lsdException w:name="Grid Table 2 Accent 6" w:uiPriority="21653"/>
-    <w:lsdException w:name="Grid Table 3 Accent 6" w:uiPriority="21768"/>
-    <w:lsdException w:name="Grid Table 4 Accent 6" w:uiPriority="21769"/>
-    <w:lsdException w:name="Grid Table 5 Dark Accent 6" w:uiPriority="22148"/>
-    <w:lsdException w:name="Grid Table 6 Colorful Accent 6" w:uiPriority="22149"/>
-    <w:lsdException w:name="Grid Table 7 Colorful Accent 6" w:uiPriority="25606"/>
-    <w:lsdException w:name="List Table 1 Light" w:uiPriority="21652"/>
-    <w:lsdException w:name="List Table 2" w:uiPriority="21653"/>
-    <w:lsdException w:name="List Table 3" w:uiPriority="21768"/>
-    <w:lsdException w:name="List Table 4" w:uiPriority="21769"/>
-    <w:lsdException w:name="List Table 5 Dark" w:uiPriority="22148"/>
-    <w:lsdException w:name="List Table 6 Colorful" w:uiPriority="22149"/>
-    <w:lsdException w:name="List Table 7 Colorful" w:uiPriority="25606"/>
-    <w:lsdException w:name="List Table 1 Light Accent 1" w:uiPriority="21652"/>
-    <w:lsdException w:name="List Table 2 Accent 1" w:uiPriority="21653"/>
-    <w:lsdException w:name="List Table 3 Accent 1" w:uiPriority="21768"/>
-    <w:lsdException w:name="List Table 4 Accent 1" w:uiPriority="21769"/>
-    <w:lsdException w:name="List Table 5 Dark Accent 1" w:uiPriority="22148"/>
-    <w:lsdException w:name="List Table 6 Colorful Accent 1" w:uiPriority="22149"/>
-    <w:lsdException w:name="List Table 7 Colorful Accent 1" w:uiPriority="25606"/>
-    <w:lsdException w:name="List Table 1 Light Accent 2" w:uiPriority="21652"/>
-    <w:lsdException w:name="List Table 2 Accent 2" w:uiPriority="21653"/>
-    <w:lsdException w:name="List Table 3 Accent 2" w:uiPriority="21768"/>
-    <w:lsdException w:name="List Table 4 Accent 2" w:uiPriority="21769"/>
-    <w:lsdException w:name="List Table 5 Dark Accent 2" w:uiPriority="22148"/>
-    <w:lsdException w:name="List Table 6 Colorful Accent 2" w:uiPriority="22149"/>
-    <w:lsdException w:name="List Table 7 Colorful Accent 2" w:uiPriority="25606"/>
-    <w:lsdException w:name="List Table 1 Light Accent 3" w:uiPriority="21652"/>
-    <w:lsdException w:name="List Table 2 Accent 3" w:uiPriority="21653"/>
-    <w:lsdException w:name="List Table 3 Accent 3" w:uiPriority="21768"/>
-    <w:lsdException w:name="List Table 4 Accent 3" w:uiPriority="21769"/>
-    <w:lsdException w:name="List Table 5 Dark Accent 3" w:uiPriority="22148"/>
-    <w:lsdException w:name="List Table 6 Colorful Accent 3" w:uiPriority="22149"/>
-    <w:lsdException w:name="List Table 7 Colorful Accent 3" w:uiPriority="25606"/>
-    <w:lsdException w:name="List Table 1 Light Accent 4" w:uiPriority="21652"/>
-    <w:lsdException w:name="List Table 2 Accent 4" w:uiPriority="21653"/>
-    <w:lsdException w:name="List Table 3 Accent 4" w:uiPriority="21768"/>
-    <w:lsdException w:name="List Table 4 Accent 4" w:uiPriority="21769"/>
-    <w:lsdException w:name="List Table 5 Dark Accent 4" w:uiPriority="22148"/>
-    <w:lsdException w:name="List Table 6 Colorful Accent 4" w:uiPriority="22149"/>
-    <w:lsdException w:name="List Table 7 Colorful Accent 4" w:uiPriority="25606"/>
-    <w:lsdException w:name="List Table 1 Light Accent 5" w:uiPriority="21652"/>
-    <w:lsdException w:name="List Table 2 Accent 5" w:uiPriority="21653"/>
-    <w:lsdException w:name="List Table 3 Accent 5" w:uiPriority="21768"/>
-    <w:lsdException w:name="List Table 4 Accent 5" w:uiPriority="21769"/>
-    <w:lsdException w:name="List Table 5 Dark Accent 5" w:uiPriority="22148"/>
-    <w:lsdException w:name="List Table 6 Colorful Accent 5" w:uiPriority="22149"/>
-    <w:lsdException w:name="List Table 7 Colorful Accent 5" w:uiPriority="25606"/>
-    <w:lsdException w:name="List Table 1 Light Accent 6" w:uiPriority="21652"/>
-    <w:lsdException w:name="List Table 2 Accent 6" w:uiPriority="21653"/>
-    <w:lsdException w:name="List Table 3 Accent 6" w:uiPriority="21768"/>
-    <w:lsdException w:name="List Table 4 Accent 6" w:uiPriority="21769"/>
-    <w:lsdException w:name="List Table 5 Dark Accent 6" w:uiPriority="22148"/>
-    <w:lsdException w:name="List Table 6 Colorful Accent 6" w:uiPriority="22149"/>
-    <w:lsdException w:name="List Table 7 Colorful Accent 6" w:uiPriority="25606"/>
+    <w:lsdException w:name="List Paragraph" w:uiPriority="153094" w:qFormat="1"/>
+    <w:lsdException w:name="Quote" w:uiPriority="133193" w:qFormat="1"/>
+    <w:lsdException w:name="Intense Quote" w:uiPriority="137064" w:qFormat="1"/>
+    <w:lsdException w:name="Medium List 2 Accent 1" w:uiPriority="19337352"/>
+    <w:lsdException w:name="Medium Grid 1 Accent 1" w:uiPriority="19337353"/>
+    <w:lsdException w:name="Medium Grid 2 Accent 1" w:uiPriority="19337528"/>
+    <w:lsdException w:name="Medium Grid 3 Accent 1" w:uiPriority="19337529"/>
+    <w:lsdException w:name="Dark List Accent 1" w:uiPriority="19338886"/>
+    <w:lsdException w:name="Colorful Shading Accent 1" w:uiPriority="19338887"/>
+    <w:lsdException w:name="Colorful List Accent 1" w:uiPriority="19347798"/>
+    <w:lsdException w:name="Colorful Grid Accent 1" w:uiPriority="19347799"/>
+    <w:lsdException w:name="Light Shading Accent 2" w:uiPriority="2163336"/>
+    <w:lsdException w:name="Light List Accent 2" w:uiPriority="2163337"/>
+    <w:lsdException w:name="Light Grid Accent 2" w:uiPriority="2163344"/>
+    <w:lsdException w:name="Medium Shading 1 Accent 2" w:uiPriority="2163345"/>
+    <w:lsdException w:name="Medium Shading 2 Accent 2" w:uiPriority="19232884"/>
+    <w:lsdException w:name="Medium List 1 Accent 2" w:uiPriority="19232885"/>
+    <w:lsdException w:name="Medium List 2 Accent 2" w:uiPriority="19337352"/>
+    <w:lsdException w:name="Medium Grid 1 Accent 2" w:uiPriority="19337353"/>
+    <w:lsdException w:name="Medium Grid 2 Accent 2" w:uiPriority="19337528"/>
+    <w:lsdException w:name="Medium Grid 3 Accent 2" w:uiPriority="19337529"/>
+    <w:lsdException w:name="Dark List Accent 2" w:uiPriority="19338886"/>
+    <w:lsdException w:name="Colorful Shading Accent 2" w:uiPriority="19338887"/>
+    <w:lsdException w:name="Colorful List Accent 2" w:uiPriority="19347798"/>
+    <w:lsdException w:name="Colorful Grid Accent 2" w:uiPriority="19347799"/>
+    <w:lsdException w:name="Light Shading Accent 3" w:uiPriority="2163336"/>
+    <w:lsdException w:name="Light List Accent 3" w:uiPriority="2163337"/>
+    <w:lsdException w:name="Light Grid Accent 3" w:uiPriority="2163344"/>
+    <w:lsdException w:name="Medium Shading 1 Accent 3" w:uiPriority="2163345"/>
+    <w:lsdException w:name="Medium Shading 2 Accent 3" w:uiPriority="19232884"/>
+    <w:lsdException w:name="Medium List 1 Accent 3" w:uiPriority="19232885"/>
+    <w:lsdException w:name="Medium List 2 Accent 3" w:uiPriority="19337352"/>
+    <w:lsdException w:name="Medium Grid 1 Accent 3" w:uiPriority="19337353"/>
+    <w:lsdException w:name="Medium Grid 2 Accent 3" w:uiPriority="19337528"/>
+    <w:lsdException w:name="Medium Grid 3 Accent 3" w:uiPriority="19337529"/>
+    <w:lsdException w:name="Dark List Accent 3" w:uiPriority="19338886"/>
+    <w:lsdException w:name="Colorful Shading Accent 3" w:uiPriority="19338887"/>
+    <w:lsdException w:name="Colorful List Accent 3" w:uiPriority="19347798"/>
+    <w:lsdException w:name="Colorful Grid Accent 3" w:uiPriority="19347799"/>
+    <w:lsdException w:name="Light Shading Accent 4" w:uiPriority="2163336"/>
+    <w:lsdException w:name="Light List Accent 4" w:uiPriority="2163337"/>
+    <w:lsdException w:name="Light Grid Accent 4" w:uiPriority="2163344"/>
+    <w:lsdException w:name="Medium Shading 1 Accent 4" w:uiPriority="2163345"/>
+    <w:lsdException w:name="Medium Shading 2 Accent 4" w:uiPriority="19232884"/>
+    <w:lsdException w:name="Medium List 1 Accent 4" w:uiPriority="19232885"/>
+    <w:lsdException w:name="Medium List 2 Accent 4" w:uiPriority="19337352"/>
+    <w:lsdException w:name="Medium Grid 1 Accent 4" w:uiPriority="19337353"/>
+    <w:lsdException w:name="Medium Grid 2 Accent 4" w:uiPriority="19337528"/>
+    <w:lsdException w:name="Medium Grid 3 Accent 4" w:uiPriority="19337529"/>
+    <w:lsdException w:name="Dark List Accent 4" w:uiPriority="19338886"/>
+    <w:lsdException w:name="Colorful Shading Accent 4" w:uiPriority="19338887"/>
+    <w:lsdException w:name="Colorful List Accent 4" w:uiPriority="19347798"/>
+    <w:lsdException w:name="Colorful Grid Accent 4" w:uiPriority="19347799"/>
+    <w:lsdException w:name="Light Shading Accent 5" w:uiPriority="2163336"/>
+    <w:lsdException w:name="Light List Accent 5" w:uiPriority="2163337"/>
+    <w:lsdException w:name="Light Grid Accent 5" w:uiPriority="2163344"/>
+    <w:lsdException w:name="Medium Shading 1 Accent 5" w:uiPriority="2163345"/>
+    <w:lsdException w:name="Medium Shading 2 Accent 5" w:uiPriority="19232884"/>
+    <w:lsdException w:name="Medium List 1 Accent 5" w:uiPriority="19232885"/>
+    <w:lsdException w:name="Medium List 2 Accent 5" w:uiPriority="19337352"/>
+    <w:lsdException w:name="Medium Grid 1 Accent 5" w:uiPriority="19337353"/>
+    <w:lsdException w:name="Medium Grid 2 Accent 5" w:uiPriority="19337528"/>
+    <w:lsdException w:name="Medium Grid 3 Accent 5" w:uiPriority="19337529"/>
+    <w:lsdException w:name="Dark List Accent 5" w:uiPriority="19338886"/>
+    <w:lsdException w:name="Colorful Shading Accent 5" w:uiPriority="19338887"/>
+    <w:lsdException w:name="Colorful List Accent 5" w:uiPriority="19347798"/>
+    <w:lsdException w:name="Colorful Grid Accent 5" w:uiPriority="19347799"/>
+    <w:lsdException w:name="Light Shading Accent 6" w:uiPriority="2163336"/>
+    <w:lsdException w:name="Light List Accent 6" w:uiPriority="2163337"/>
+    <w:lsdException w:name="Light Grid Accent 6" w:uiPriority="2163344"/>
+    <w:lsdException w:name="Medium Shading 1 Accent 6" w:uiPriority="2163345"/>
+    <w:lsdException w:name="Medium Shading 2 Accent 6" w:uiPriority="19232884"/>
+    <w:lsdException w:name="Medium List 1 Accent 6" w:uiPriority="19232885"/>
+    <w:lsdException w:name="Medium List 2 Accent 6" w:uiPriority="19337352"/>
+    <w:lsdException w:name="Medium Grid 1 Accent 6" w:uiPriority="19337353"/>
+    <w:lsdException w:name="Medium Grid 2 Accent 6" w:uiPriority="19337528"/>
+    <w:lsdException w:name="Medium Grid 3 Accent 6" w:uiPriority="19337529"/>
+    <w:lsdException w:name="Dark List Accent 6" w:uiPriority="19338886"/>
+    <w:lsdException w:name="Colorful Shading Accent 6" w:uiPriority="19338887"/>
+    <w:lsdException w:name="Colorful List Accent 6" w:uiPriority="19347798"/>
+    <w:lsdException w:name="Colorful Grid Accent 6" w:uiPriority="19347799"/>
+    <w:lsdException w:name="Subtle Emphasis" w:uiPriority="6409" w:qFormat="1"/>
+    <w:lsdException w:name="Intense Emphasis" w:uiPriority="22149" w:qFormat="1"/>
+    <w:lsdException w:name="Subtle Reference" w:uiPriority="137065" w:qFormat="1"/>
+    <w:lsdException w:name="Intense Reference" w:uiPriority="139592" w:qFormat="1"/>
+    <w:lsdException w:name="Book Title" w:uiPriority="139593" w:qFormat="1"/>
+    <w:lsdException w:name="Bibliography" w:semiHidden="1" w:uiPriority="153097" w:unhideWhenUsed="1"/>
+    <w:lsdException w:name="TOC Heading" w:semiHidden="1" w:uiPriority="153123" w:unhideWhenUsed="1" w:qFormat="1"/>
+    <w:lsdException w:name="Plain Table 1" w:uiPriority="1257875"/>
+    <w:lsdException w:name="Plain Table 2" w:uiPriority="1271088"/>
+    <w:lsdException w:name="Plain Table 3" w:uiPriority="1271089"/>
+    <w:lsdException w:name="Plain Table 4" w:uiPriority="1271138"/>
+    <w:lsdException w:name="Plain Table 5" w:uiPriority="1271139"/>
+    <w:lsdException w:name="Grid Table Light" w:uiPriority="1257874"/>
+    <w:lsdException w:name="Grid Table 1 Light" w:uiPriority="1271686"/>
+    <w:lsdException w:name="Grid Table 2" w:uiPriority="1271687"/>
+    <w:lsdException w:name="Grid Table 3" w:uiPriority="1273956"/>
+    <w:lsdException w:name="Grid Table 4" w:uiPriority="1273957"/>
+    <w:lsdException w:name="Grid Table 5 Dark" w:uiPriority="1283474"/>
+    <w:lsdException w:name="Grid Table 6 Colorful" w:uiPriority="1283475"/>
+    <w:lsdException w:name="Grid Table 7 Colorful" w:uiPriority="1388692"/>
+    <w:lsdException w:name="Grid Table 1 Light Accent 1" w:uiPriority="1271686"/>
+    <w:lsdException w:name="Grid Table 2 Accent 1" w:uiPriority="1271687"/>
+    <w:lsdException w:name="Grid Table 3 Accent 1" w:uiPriority="1273956"/>
+    <w:lsdException w:name="Grid Table 4 Accent 1" w:uiPriority="1273957"/>
+    <w:lsdException w:name="Grid Table 5 Dark Accent 1" w:uiPriority="1283474"/>
+    <w:lsdException w:name="Grid Table 6 Colorful Accent 1" w:uiPriority="1283475"/>
+    <w:lsdException w:name="Grid Table 7 Colorful Accent 1" w:uiPriority="1388692"/>
+    <w:lsdException w:name="Grid Table 1 Light Accent 2" w:uiPriority="1271686"/>
+    <w:lsdException w:name="Grid Table 2 Accent 2" w:uiPriority="1271687"/>
+    <w:lsdException w:name="Grid Table 3 Accent 2" w:uiPriority="1273956"/>
+    <w:lsdException w:name="Grid Table 4 Accent 2" w:uiPriority="1273957"/>
+    <w:lsdException w:name="Grid Table 5 Dark Accent 2" w:uiPriority="1283474"/>
+    <w:lsdException w:name="Grid Table 6 Colorful Accent 2" w:uiPriority="1283475"/>
+    <w:lsdException w:name="Grid Table 7 Colorful Accent 2" w:uiPriority="1388692"/>
+    <w:lsdException w:name="Grid Table 1 Light Accent 3" w:uiPriority="1271686"/>
+    <w:lsdException w:name="Grid Table 2 Accent 3" w:uiPriority="1271687"/>
+    <w:lsdException w:name="Grid Table 3 Accent 3" w:uiPriority="1273956"/>
+    <w:lsdException w:name="Grid Table 4 Accent 3" w:uiPriority="1273957"/>
+    <w:lsdException w:name="Grid Table 5 Dark Accent 3" w:uiPriority="1283474"/>
+    <w:lsdException w:name="Grid Table 6 Colorful Accent 3" w:uiPriority="1283475"/>
+    <w:lsdException w:name="Grid Table 7 Colorful Accent 3" w:uiPriority="1388692"/>
+    <w:lsdException w:name="Grid Table 1 Light Accent 4" w:uiPriority="1271686"/>
+    <w:lsdException w:name="Grid Table 2 Accent 4" w:uiPriority="1271687"/>
+    <w:lsdException w:name="Grid Table 3 Accent 4" w:uiPriority="1273956"/>
+    <w:lsdException w:name="Grid Table 4 Accent 4" w:uiPriority="1273957"/>
+    <w:lsdException w:name="Grid Table 5 Dark Accent 4" w:uiPriority="1283474"/>
+    <w:lsdException w:name="Grid Table 6 Colorful Accent 4" w:uiPriority="1283475"/>
+    <w:lsdException w:name="Grid Table 7 Colorful Accent 4" w:uiPriority="1388692"/>
+    <w:lsdException w:name="Grid Table 1 Light Accent 5" w:uiPriority="1271686"/>
+    <w:lsdException w:name="Grid Table 2 Accent 5" w:uiPriority="1271687"/>
+    <w:lsdException w:name="Grid Table 3 Accent 5" w:uiPriority="1273956"/>
+    <w:lsdException w:name="Grid Table 4 Accent 5" w:uiPriority="1273957"/>
+    <w:lsdException w:name="Grid Table 5 Dark Accent 5" w:uiPriority="1283474"/>
+    <w:lsdException w:name="Grid Table 6 Colorful Accent 5" w:uiPriority="1283475"/>
+    <w:lsdException w:name="Grid Table 7 Colorful Accent 5" w:uiPriority="1388692"/>
+    <w:lsdException w:name="Grid Table 1 Light Accent 6" w:uiPriority="1271686"/>
+    <w:lsdException w:name="Grid Table 2 Accent 6" w:uiPriority="1271687"/>
+    <w:lsdException w:name="Grid Table 3 Accent 6" w:uiPriority="1273956"/>
+    <w:lsdException w:name="Grid Table 4 Accent 6" w:uiPriority="1273957"/>
+    <w:lsdException w:name="Grid Table 5 Dark Accent 6" w:uiPriority="1283474"/>
+    <w:lsdException w:name="Grid Table 6 Colorful Accent 6" w:uiPriority="1283475"/>
+    <w:lsdException w:name="Grid Table 7 Colorful Accent 6" w:uiPriority="1388692"/>
+    <w:lsdException w:name="List Table 1 Light" w:uiPriority="1271686"/>
+    <w:lsdException w:name="List Table 2" w:uiPriority="1271687"/>
+    <w:lsdException w:name="List Table 3" w:uiPriority="1273956"/>
+    <w:lsdException w:name="List Table 4" w:uiPriority="1273957"/>
+    <w:lsdException w:name="List Table 5 Dark" w:uiPriority="1283474"/>
+    <w:lsdException w:name="List Table 6 Colorful" w:uiPriority="1283475"/>
+    <w:lsdException w:name="List Table 7 Colorful" w:uiPriority="1388692"/>
+    <w:lsdException w:name="List Table 1 Light Accent 1" w:uiPriority="1271686"/>
+    <w:lsdException w:name="List Table 2 Accent 1" w:uiPriority="1271687"/>
+    <w:lsdException w:name="List Table 3 Accent 1" w:uiPriority="1273956"/>
+    <w:lsdException w:name="List Table 4 Accent 1" w:uiPriority="1273957"/>
+    <w:lsdException w:name="List Table 5 Dark Accent 1" w:uiPriority="1283474"/>
+    <w:lsdException w:name="List Table 6 Colorful Accent 1" w:uiPriority="1283475"/>
+    <w:lsdException w:name="List Table 7 Colorful Accent 1" w:uiPriority="1388692"/>
+    <w:lsdException w:name="List Table 1 Light Accent 2" w:uiPriority="1271686"/>
+    <w:lsdException w:name="List Table 2 Accent 2" w:uiPriority="1271687"/>
+    <w:lsdException w:name="List Table 3 Accent 2" w:uiPriority="1273956"/>
+    <w:lsdException w:name="List Table 4 Accent 2" w:uiPriority="1273957"/>
+    <w:lsdException w:name="List Table 5 Dark Accent 2" w:uiPriority="1283474"/>
+    <w:lsdException w:name="List Table 6 Colorful Accent 2" w:uiPriority="1283475"/>
+    <w:lsdException w:name="List Table 7 Colorful Accent 2" w:uiPriority="1388692"/>
+    <w:lsdException w:name="List Table 1 Light Accent 3" w:uiPriority="1271686"/>
+    <w:lsdException w:name="List Table 2 Accent 3" w:uiPriority="1271687"/>
+    <w:lsdException w:name="List Table 3 Accent 3" w:uiPriority="1273956"/>
+    <w:lsdException w:name="List Table 4 Accent 3" w:uiPriority="1273957"/>
+    <w:lsdException w:name="List Table 5 Dark Accent 3" w:uiPriority="1283474"/>
+    <w:lsdException w:name="List Table 6 Colorful Accent 3" w:uiPriority="1283475"/>
+    <w:lsdException w:name="List Table 7 Colorful Accent 3" w:uiPriority="1388692"/>
+    <w:lsdException w:name="List Table 1 Light Accent 4" w:uiPriority="1271686"/>
+    <w:lsdException w:name="List Table 2 Accent 4" w:uiPriority="1271687"/>
+    <w:lsdException w:name="List Table 3 Accent 4" w:uiPriority="1273956"/>
+    <w:lsdException w:name="List Table 4 Accent 4" w:uiPriority="1273957"/>
+    <w:lsdException w:name="List Table 5 Dark Accent 4" w:uiPriority="1283474"/>
+    <w:lsdException w:name="List Table 6 Colorful Accent 4" w:uiPriority="1283475"/>
+    <w:lsdException w:name="List Table 7 Colorful Accent 4" w:uiPriority="1388692"/>
+    <w:lsdException w:name="List Table 1 Light Accent 5" w:uiPriority="1271686"/>
+    <w:lsdException w:name="List Table 2 Accent 5" w:uiPriority="1271687"/>
+    <w:lsdException w:name="List Table 3 Accent 5" w:uiPriority="1273956"/>
+    <w:lsdException w:name="List Table 4 Accent 5" w:uiPriority="1273957"/>
+    <w:lsdException w:name="List Table 5 Dark Accent 5" w:uiPriority="1283474"/>
+    <w:lsdException w:name="List Table 6 Colorful Accent 5" w:uiPriority="1283475"/>
+    <w:lsdException w:name="List Table 7 Colorful Accent 5" w:uiPriority="1388692"/>
+    <w:lsdException w:name="List Table 1 Light Accent 6" w:uiPriority="1271686"/>
+    <w:lsdException w:name="List Table 2 Accent 6" w:uiPriority="1271687"/>
+    <w:lsdException w:name="List Table 3 Accent 6" w:uiPriority="1273956"/>
+    <w:lsdException w:name="List Table 4 Accent 6" w:uiPriority="1273957"/>
+    <w:lsdException w:name="List Table 5 Dark Accent 6" w:uiPriority="1283474"/>
+    <w:lsdException w:name="List Table 6 Colorful Accent 6" w:uiPriority="1283475"/>
+    <w:lsdException w:name="List Table 7 Colorful Accent 6" w:uiPriority="1388692"/>
   </w:latentStyles>
   <w:style w:type="paragraph" w:default="1" w:styleId="a1">
     <w:name w:val="Normal"/>
